--- a/assignments/01-homework/prework/Data_Analytics_Reflect_Activity.docx
+++ b/assignments/01-homework/prework/Data_Analytics_Reflect_Activity.docx
@@ -1,190 +1,285 @@
 
 <file path=word/document.xml><?xml version="1.0" encoding="utf-8"?>
-<w:document xmlns:mc="http://schemas.openxmlformats.org/markup-compatibility/2006" xmlns:o="urn:schemas-microsoft-com:office:office" xmlns:r="http://schemas.openxmlformats.org/officeDocument/2006/relationships" xmlns:m="http://schemas.openxmlformats.org/officeDocument/2006/math" xmlns:v="urn:schemas-microsoft-com:vml" xmlns:wp="http://schemas.openxmlformats.org/drawingml/2006/wordprocessingDrawing" xmlns:w10="urn:schemas-microsoft-com:office:word" xmlns:w="http://schemas.openxmlformats.org/wordprocessingml/2006/main" xmlns:wne="http://schemas.microsoft.com/office/word/2006/wordml" xmlns:sl="http://schemas.openxmlformats.org/schemaLibrary/2006/main" xmlns:a="http://schemas.openxmlformats.org/drawingml/2006/main" xmlns:pic="http://schemas.openxmlformats.org/drawingml/2006/picture" xmlns:c="http://schemas.openxmlformats.org/drawingml/2006/chart" xmlns:lc="http://schemas.openxmlformats.org/drawingml/2006/lockedCanvas" xmlns:dgm="http://schemas.openxmlformats.org/drawingml/2006/diagram" xmlns:wps="http://schemas.microsoft.com/office/word/2010/wordprocessingShape" xmlns:wpg="http://schemas.microsoft.com/office/word/2010/wordprocessingGroup" xmlns:w14="http://schemas.microsoft.com/office/word/2010/wordml" xmlns:w15="http://schemas.microsoft.com/office/word/2012/wordml">
+<w:document xmlns:wpc="http://schemas.microsoft.com/office/word/2010/wordprocessingCanvas" xmlns:cx="http://schemas.microsoft.com/office/drawing/2014/chartex" xmlns:cx1="http://schemas.microsoft.com/office/drawing/2015/9/8/chartex" xmlns:cx2="http://schemas.microsoft.com/office/drawing/2015/10/21/chartex" xmlns:cx3="http://schemas.microsoft.com/office/drawing/2016/5/9/chartex" xmlns:cx4="http://schemas.microsoft.com/office/drawing/2016/5/10/chartex" xmlns:cx5="http://schemas.microsoft.com/office/drawing/2016/5/11/chartex" xmlns:cx6="http://schemas.microsoft.com/office/drawing/2016/5/12/chartex" xmlns:cx7="http://schemas.microsoft.com/office/drawing/2016/5/13/chartex" xmlns:cx8="http://schemas.microsoft.com/office/drawing/2016/5/14/chartex" xmlns:mc="http://schemas.openxmlformats.org/markup-compatibility/2006" xmlns:aink="http://schemas.microsoft.com/office/drawing/2016/ink" xmlns:am3d="http://schemas.microsoft.com/office/drawing/2017/model3d" xmlns:o="urn:schemas-microsoft-com:office:office" xmlns:r="http://schemas.openxmlformats.org/officeDocument/2006/relationships" xmlns:m="http://schemas.openxmlformats.org/officeDocument/2006/math" xmlns:v="urn:schemas-microsoft-com:vml" xmlns:wp14="http://schemas.microsoft.com/office/word/2010/wordprocessingDrawing" xmlns:wp="http://schemas.openxmlformats.org/drawingml/2006/wordprocessingDrawing" xmlns:w10="urn:schemas-microsoft-com:office:word" xmlns:w="http://schemas.openxmlformats.org/wordprocessingml/2006/main" xmlns:w14="http://schemas.microsoft.com/office/word/2010/wordml" xmlns:w15="http://schemas.microsoft.com/office/word/2012/wordml" xmlns:w16cex="http://schemas.microsoft.com/office/word/2018/wordml/cex" xmlns:w16cid="http://schemas.microsoft.com/office/word/2016/wordml/cid" xmlns:w16="http://schemas.microsoft.com/office/word/2018/wordml" xmlns:w16se="http://schemas.microsoft.com/office/word/2015/wordml/symex" xmlns:wpg="http://schemas.microsoft.com/office/word/2010/wordprocessingGroup" xmlns:wpi="http://schemas.microsoft.com/office/word/2010/wordprocessingInk" xmlns:wne="http://schemas.microsoft.com/office/word/2006/wordml" xmlns:wps="http://schemas.microsoft.com/office/word/2010/wordprocessingShape" mc:Ignorable="w14 w15 w16se w16cid w16 w16cex wp14">
   <w:body>
     <w:p>
       <w:pPr>
         <w:pStyle w:val="Heading2"/>
-        <w:rPr/>
-      </w:pPr>
-      <w:bookmarkStart w:colFirst="0" w:colLast="0" w:name="_5dq0v1lhirsw" w:id="0"/>
-      <w:bookmarkEnd w:id="0"/>
-      <w:r>
-        <w:rPr>
-          <w:rtl w:val="0"/>
-        </w:rPr>
-        <w:t xml:space="preserve">Data Analytics Reflect Activity</w:t>
+        <w:rPr>
+          <w:color w:val="000000"/>
+        </w:rPr>
+      </w:pPr>
+      <w:r>
+        <w:rPr>
+          <w:b/>
+          <w:bCs/>
+          <w:color w:val="000000"/>
+        </w:rPr>
+        <w:t>Data Analytics Reflect Activity</w:t>
       </w:r>
     </w:p>
     <w:p>
       <w:pPr>
         <w:pStyle w:val="Heading2"/>
-        <w:rPr/>
-      </w:pPr>
-      <w:bookmarkStart w:colFirst="0" w:colLast="0" w:name="_ry5yvuw5ug3u" w:id="1"/>
-      <w:bookmarkEnd w:id="1"/>
-      <w:r>
-        <w:rPr>
-          <w:rtl w:val="0"/>
-        </w:rPr>
-        <w:t xml:space="preserve">What I want to learn in this class</w:t>
-      </w:r>
-    </w:p>
-    <w:p>
-      <w:pPr>
-        <w:rPr/>
-      </w:pPr>
-      <w:r>
-        <w:rPr>
-          <w:rtl w:val="0"/>
-        </w:rPr>
-        <w:t xml:space="preserve">I see this bootcamp as a way to learn how to use various tools to analyse and present data, and effectively be in a position to know what tools to rely on in future projects at work. I'd like to learn how to scale, consume and present data using cutting-edge tools. I'm most excited about augmenting my software engineering skills using tools such as python, D3, tableau and MongoDB.</w:t>
-      </w:r>
-    </w:p>
-    <w:p>
-      <w:pPr>
-        <w:rPr/>
-      </w:pPr>
-      <w:r>
-        <w:rPr>
-          <w:rtl w:val="0"/>
-        </w:rPr>
-        <w:t xml:space="preserve">I encounter lots of python programs in my current role and I'd like to improve my skill set in python programming. I'm hoping the experience using python here will provide a fun encounter next time I'm working with a python program.</w:t>
-      </w:r>
-    </w:p>
-    <w:p>
-      <w:pPr>
-        <w:rPr/>
-      </w:pPr>
-      <w:r>
-        <w:rPr>
-          <w:rtl w:val="0"/>
-        </w:rPr>
-        <w:t xml:space="preserve">I'd like to learn D3 and how it's used to present data, and effectively learn how I can leverage in the many scenarios in current or future roles at my job. Same applies to tableau.</w:t>
-      </w:r>
-    </w:p>
-    <w:p>
-      <w:pPr>
-        <w:rPr/>
-      </w:pPr>
-      <w:r>
-        <w:rPr>
-          <w:rtl w:val="0"/>
-        </w:rPr>
-        <w:t xml:space="preserve">I'm curious to learn something new and exciting about systems design and machine learning.</w:t>
-      </w:r>
-    </w:p>
-    <w:p>
-      <w:pPr>
-        <w:rPr/>
-      </w:pPr>
-      <w:r>
-        <w:rPr>
-          <w:rtl w:val="0"/>
-        </w:rPr>
-        <w:t xml:space="preserve">I'm aware Google maps has a lot of data that can be used in many ways. I'm curious to use it in that context and acquire skills I'll fall back on in future applications that require some form of geolocation using a map API.</w:t>
-      </w:r>
-    </w:p>
-    <w:p>
-      <w:pPr>
-        <w:rPr/>
-      </w:pPr>
-      <w:r>
-        <w:rPr>
-          <w:rtl w:val="0"/>
-        </w:rPr>
-        <w:t xml:space="preserve">There are things I haven't touched on when it comes to web servers. I hope to use this opportunity to learn some interesting tricks I may not have locked in on previously.</w:t>
-      </w:r>
-    </w:p>
-    <w:p>
-      <w:pPr>
-        <w:rPr/>
-      </w:pPr>
-      <w:r>
-        <w:rPr>
-          <w:rtl w:val="0"/>
-        </w:rPr>
-        <w:t xml:space="preserve">I believe I'll not only learn or add to my skill set, but will effectively grow as a software engineer.</w:t>
+        <w:rPr>
+          <w:color w:val="000000"/>
+        </w:rPr>
+      </w:pPr>
+      <w:r>
+        <w:rPr>
+          <w:b/>
+          <w:bCs/>
+          <w:color w:val="000000"/>
+        </w:rPr>
+        <w:t>What I want to learn in this class</w:t>
+      </w:r>
+    </w:p>
+    <w:p>
+      <w:pPr>
+        <w:pStyle w:val="NormalWeb"/>
+        <w:spacing w:before="0" w:beforeAutospacing="0" w:after="0" w:afterAutospacing="0"/>
+        <w:rPr>
+          <w:color w:val="000000"/>
+        </w:rPr>
+      </w:pPr>
+      <w:r>
+        <w:rPr>
+          <w:rFonts w:ascii="Arial" w:hAnsi="Arial" w:cs="Arial"/>
+          <w:color w:val="000000"/>
+          <w:sz w:val="22"/>
+          <w:szCs w:val="22"/>
+        </w:rPr>
+        <w:t xml:space="preserve">I see this bootcamp as a way to learn how to use various tools to </w:t>
+      </w:r>
+      <w:r>
+        <w:rPr>
+          <w:rFonts w:ascii="Arial" w:hAnsi="Arial" w:cs="Arial"/>
+          <w:color w:val="000000"/>
+          <w:sz w:val="22"/>
+          <w:szCs w:val="22"/>
+        </w:rPr>
+        <w:t>analyze</w:t>
+      </w:r>
+      <w:r>
+        <w:rPr>
+          <w:rFonts w:ascii="Arial" w:hAnsi="Arial" w:cs="Arial"/>
+          <w:color w:val="000000"/>
+          <w:sz w:val="22"/>
+          <w:szCs w:val="22"/>
+        </w:rPr>
+        <w:t xml:space="preserve"> and present data, and effectively be in a position to know what tools to rely on in future projects at work. I'd like to learn how to scale, consume and present data using cutting-edge tools. I'm most excited about augmenting my software engineering skills using tools such as python, D3, tableau and MongoDB.</w:t>
+      </w:r>
+    </w:p>
+    <w:p>
+      <w:pPr>
+        <w:pStyle w:val="NormalWeb"/>
+        <w:spacing w:before="0" w:beforeAutospacing="0" w:after="0" w:afterAutospacing="0"/>
+        <w:rPr>
+          <w:color w:val="000000"/>
+        </w:rPr>
+      </w:pPr>
+      <w:r>
+        <w:rPr>
+          <w:rFonts w:ascii="Arial" w:hAnsi="Arial" w:cs="Arial"/>
+          <w:color w:val="000000"/>
+          <w:sz w:val="22"/>
+          <w:szCs w:val="22"/>
+        </w:rPr>
+        <w:t>I encounter lots of python programs in my current role and I'd like to improve my skill set in python programming. I'm hoping the experience using python here will provide a fun encounter next time I'm working with a python program.</w:t>
+      </w:r>
+    </w:p>
+    <w:p>
+      <w:pPr>
+        <w:pStyle w:val="NormalWeb"/>
+        <w:spacing w:before="0" w:beforeAutospacing="0" w:after="0" w:afterAutospacing="0"/>
+        <w:rPr>
+          <w:color w:val="000000"/>
+        </w:rPr>
+      </w:pPr>
+      <w:r>
+        <w:rPr>
+          <w:rFonts w:ascii="Arial" w:hAnsi="Arial" w:cs="Arial"/>
+          <w:color w:val="000000"/>
+          <w:sz w:val="22"/>
+          <w:szCs w:val="22"/>
+        </w:rPr>
+        <w:t>I'd like to learn D3 and how it's used to present data, and effectively learn how I can leverage in the many scenarios in current or future roles at my job. Same applies to tableau.</w:t>
+      </w:r>
+    </w:p>
+    <w:p>
+      <w:pPr>
+        <w:pStyle w:val="NormalWeb"/>
+        <w:spacing w:before="0" w:beforeAutospacing="0" w:after="0" w:afterAutospacing="0"/>
+        <w:rPr>
+          <w:color w:val="000000"/>
+        </w:rPr>
+      </w:pPr>
+      <w:r>
+        <w:rPr>
+          <w:rFonts w:ascii="Arial" w:hAnsi="Arial" w:cs="Arial"/>
+          <w:color w:val="000000"/>
+          <w:sz w:val="22"/>
+          <w:szCs w:val="22"/>
+        </w:rPr>
+        <w:t>I'm curious to learn something new and exciting about systems design and machine learning.</w:t>
+      </w:r>
+    </w:p>
+    <w:p>
+      <w:pPr>
+        <w:pStyle w:val="NormalWeb"/>
+        <w:spacing w:before="0" w:beforeAutospacing="0" w:after="0" w:afterAutospacing="0"/>
+        <w:rPr>
+          <w:color w:val="000000"/>
+        </w:rPr>
+      </w:pPr>
+      <w:r>
+        <w:rPr>
+          <w:rFonts w:ascii="Arial" w:hAnsi="Arial" w:cs="Arial"/>
+          <w:color w:val="000000"/>
+          <w:sz w:val="22"/>
+          <w:szCs w:val="22"/>
+        </w:rPr>
+        <w:t>I'm aware Google maps has a lot of data that can be used in many ways. I'm curious to use it in that context and acquire skills I'll fall back on in future applications that require some form of geolocation using a map API.</w:t>
+      </w:r>
+    </w:p>
+    <w:p>
+      <w:pPr>
+        <w:pStyle w:val="NormalWeb"/>
+        <w:spacing w:before="0" w:beforeAutospacing="0" w:after="0" w:afterAutospacing="0"/>
+        <w:rPr>
+          <w:color w:val="000000"/>
+        </w:rPr>
+      </w:pPr>
+      <w:r>
+        <w:rPr>
+          <w:rFonts w:ascii="Arial" w:hAnsi="Arial" w:cs="Arial"/>
+          <w:color w:val="000000"/>
+          <w:sz w:val="22"/>
+          <w:szCs w:val="22"/>
+        </w:rPr>
+        <w:t>There are things I haven't touched on when it comes to web servers. I hope to use this opportunity to learn some interesting tricks I may not have locked in on previously.</w:t>
+      </w:r>
+    </w:p>
+    <w:p>
+      <w:pPr>
+        <w:pStyle w:val="NormalWeb"/>
+        <w:spacing w:before="0" w:beforeAutospacing="0" w:after="0" w:afterAutospacing="0"/>
+        <w:rPr>
+          <w:color w:val="000000"/>
+        </w:rPr>
+      </w:pPr>
+      <w:r>
+        <w:rPr>
+          <w:rFonts w:ascii="Arial" w:hAnsi="Arial" w:cs="Arial"/>
+          <w:color w:val="000000"/>
+          <w:sz w:val="22"/>
+          <w:szCs w:val="22"/>
+        </w:rPr>
+        <w:t xml:space="preserve">I believe I'll not only learn or add to my skill </w:t>
+      </w:r>
+      <w:r>
+        <w:rPr>
+          <w:rFonts w:ascii="Arial" w:hAnsi="Arial" w:cs="Arial"/>
+          <w:color w:val="000000"/>
+          <w:sz w:val="22"/>
+          <w:szCs w:val="22"/>
+        </w:rPr>
+        <w:t>set but</w:t>
+      </w:r>
+      <w:r>
+        <w:rPr>
+          <w:rFonts w:ascii="Arial" w:hAnsi="Arial" w:cs="Arial"/>
+          <w:color w:val="000000"/>
+          <w:sz w:val="22"/>
+          <w:szCs w:val="22"/>
+        </w:rPr>
+        <w:t xml:space="preserve"> will effectively grow as a software engineer.</w:t>
       </w:r>
     </w:p>
     <w:p>
       <w:pPr>
         <w:pStyle w:val="Heading2"/>
-        <w:rPr/>
-      </w:pPr>
-      <w:bookmarkStart w:colFirst="0" w:colLast="0" w:name="_s6yhssmhlc9t" w:id="2"/>
-      <w:bookmarkEnd w:id="2"/>
-      <w:r>
-        <w:rPr>
-          <w:rtl w:val="0"/>
-        </w:rPr>
-        <w:t xml:space="preserve">How the skills learned in this class will help my career:</w:t>
-      </w:r>
-    </w:p>
-    <w:p>
-      <w:pPr>
-        <w:rPr/>
-      </w:pPr>
-      <w:r>
-        <w:rPr>
-          <w:rtl w:val="0"/>
-        </w:rPr>
-        <w:t xml:space="preserve">The skills from this bootcamp will help me become a skillful software engineer and a valuable member of my team. I believe we’ll touch on various approaches used to create powerful user interfaces that consume data from various data sources through API endpoints. After this bootcamp, I'd like to be more proficient in using these back and frontend tools to create interfaces and process data (e.g., applications backed by dynamic data and interfaces, dashboards). I'd like to fall back on these skills to know what approaches to use when working on apps that involved some data analysis and consumption, or those with some visualization aspects like graphs and charts. I understand that data analytics is not something I'll learn overnight, but it's a good skill set to acquire and fall back on in my growth path.</w:t>
-      </w:r>
-    </w:p>
-    <w:p>
-      <w:pPr>
-        <w:rPr/>
-      </w:pPr>
-      <w:r>
-        <w:rPr>
-          <w:rtl w:val="0"/>
-        </w:rPr>
-      </w:r>
-    </w:p>
-    <w:p>
-      <w:pPr>
-        <w:rPr/>
-      </w:pPr>
-      <w:r>
-        <w:rPr>
-          <w:rtl w:val="0"/>
-        </w:rPr>
-        <w:t xml:space="preserve">I'd also like to enhance my Google-Fu skills to solve other software engineering problems at my current role at work. In all, I'd like to use the perspectives of the latest and smartest trends covered in this course to improve my current skill set and enhance my roles, my team and company.</w:t>
-      </w:r>
-    </w:p>
-    <w:p>
-      <w:pPr>
-        <w:rPr/>
-      </w:pPr>
-      <w:r>
-        <w:rPr>
-          <w:rtl w:val="0"/>
-        </w:rPr>
-      </w:r>
-    </w:p>
+        <w:rPr>
+          <w:color w:val="000000"/>
+        </w:rPr>
+      </w:pPr>
+      <w:r>
+        <w:rPr>
+          <w:b/>
+          <w:bCs/>
+          <w:color w:val="000000"/>
+        </w:rPr>
+        <w:t>How the skills learned in this class will help my career:</w:t>
+      </w:r>
+    </w:p>
+    <w:p>
+      <w:pPr>
+        <w:pStyle w:val="NormalWeb"/>
+        <w:spacing w:before="0" w:beforeAutospacing="0" w:after="0" w:afterAutospacing="0"/>
+        <w:rPr>
+          <w:color w:val="000000"/>
+        </w:rPr>
+      </w:pPr>
+      <w:r>
+        <w:rPr>
+          <w:rFonts w:ascii="Arial" w:hAnsi="Arial" w:cs="Arial"/>
+          <w:color w:val="000000"/>
+          <w:sz w:val="22"/>
+          <w:szCs w:val="22"/>
+        </w:rPr>
+        <w:t>The skills from this bootcamp will help me become a skillful software engineer and a valuable member of my team. I believe we’ll touch on various approaches used to create powerful user interfaces that consume data from various data sources through API endpoints. After this bootcamp, I'd like to be more proficient in using these back and frontend tools to create interfaces and process data (e.g., applications backed by dynamic data and interfaces, dashboards). I'd like to fall back on these skills to know what approaches to use when working on apps that involved some data analysis and consumption, or those with some visualization aspects like graphs and charts. I understand that data analytics is not something I'll learn overnight, but it's a good skill set to acquire and fall back on in my growth path.</w:t>
+      </w:r>
+    </w:p>
+    <w:p>
+      <w:pPr>
+        <w:rPr>
+          <w:color w:val="000000"/>
+        </w:rPr>
+      </w:pPr>
+    </w:p>
+    <w:p>
+      <w:pPr>
+        <w:pStyle w:val="NormalWeb"/>
+        <w:spacing w:before="0" w:beforeAutospacing="0" w:after="0" w:afterAutospacing="0"/>
+        <w:rPr>
+          <w:color w:val="000000"/>
+        </w:rPr>
+      </w:pPr>
+      <w:r>
+        <w:rPr>
+          <w:rFonts w:ascii="Arial" w:hAnsi="Arial" w:cs="Arial"/>
+          <w:color w:val="000000"/>
+          <w:sz w:val="22"/>
+          <w:szCs w:val="22"/>
+        </w:rPr>
+        <w:t>I'd also like to enhance my Google-Fu skills to solve other software engineering problems at my current role at work. In all, I'd like to use the perspectives of the latest and smartest trends covered in this course to improve my current skill set and enhance my roles, my team and company.</w:t>
+      </w:r>
+    </w:p>
+    <w:p>
+      <w:pPr>
+        <w:spacing w:after="240"/>
+      </w:pPr>
+    </w:p>
+    <w:p/>
     <w:sectPr>
-      <w:pgSz w:h="15840" w:w="12240" w:orient="portrait"/>
-      <w:pgMar w:bottom="1440" w:top="1440" w:left="1440" w:right="1440" w:header="720" w:footer="720"/>
+      <w:pgSz w:w="12240" w:h="15840"/>
+      <w:pgMar w:top="1440" w:right="1440" w:bottom="1440" w:left="1440" w:header="720" w:footer="720" w:gutter="0"/>
       <w:pgNumType w:start="1"/>
+      <w:cols w:space="720"/>
     </w:sectPr>
   </w:body>
 </w:document>
 </file>
 
-<file path=word/numbering.xml><?xml version="1.0" encoding="utf-8"?>
-<w:numbering xmlns:mc="http://schemas.openxmlformats.org/markup-compatibility/2006" xmlns:o="urn:schemas-microsoft-com:office:office" xmlns:r="http://schemas.openxmlformats.org/officeDocument/2006/relationships" xmlns:m="http://schemas.openxmlformats.org/officeDocument/2006/math" xmlns:v="urn:schemas-microsoft-com:vml" xmlns:wp="http://schemas.openxmlformats.org/drawingml/2006/wordprocessingDrawing" xmlns:w10="urn:schemas-microsoft-com:office:word" xmlns:w="http://schemas.openxmlformats.org/wordprocessingml/2006/main" xmlns:wne="http://schemas.microsoft.com/office/word/2006/wordml" xmlns:sl="http://schemas.openxmlformats.org/schemaLibrary/2006/main" xmlns:a="http://schemas.openxmlformats.org/drawingml/2006/main" xmlns:pic="http://schemas.openxmlformats.org/drawingml/2006/picture" xmlns:c="http://schemas.openxmlformats.org/drawingml/2006/chart" xmlns:lc="http://schemas.openxmlformats.org/drawingml/2006/lockedCanvas" xmlns:dgm="http://schemas.openxmlformats.org/drawingml/2006/diagram" xmlns:wps="http://schemas.microsoft.com/office/word/2010/wordprocessingShape" xmlns:wpg="http://schemas.microsoft.com/office/word/2010/wordprocessingGroup" xmlns:w14="http://schemas.microsoft.com/office/word/2010/wordml" xmlns:w15="http://schemas.microsoft.com/office/word/2012/wordml"/>
-</file>
-
 <file path=word/styles.xml><?xml version="1.0" encoding="utf-8"?>
-<w:styles xmlns:mc="http://schemas.openxmlformats.org/markup-compatibility/2006" xmlns:o="urn:schemas-microsoft-com:office:office" xmlns:r="http://schemas.openxmlformats.org/officeDocument/2006/relationships" xmlns:m="http://schemas.openxmlformats.org/officeDocument/2006/math" xmlns:v="urn:schemas-microsoft-com:vml" xmlns:wp="http://schemas.openxmlformats.org/drawingml/2006/wordprocessingDrawing" xmlns:w10="urn:schemas-microsoft-com:office:word" xmlns:w="http://schemas.openxmlformats.org/wordprocessingml/2006/main" xmlns:wne="http://schemas.microsoft.com/office/word/2006/wordml" xmlns:sl="http://schemas.openxmlformats.org/schemaLibrary/2006/main" xmlns:a="http://schemas.openxmlformats.org/drawingml/2006/main" xmlns:pic="http://schemas.openxmlformats.org/drawingml/2006/picture" xmlns:c="http://schemas.openxmlformats.org/drawingml/2006/chart" xmlns:lc="http://schemas.openxmlformats.org/drawingml/2006/lockedCanvas" xmlns:dgm="http://schemas.openxmlformats.org/drawingml/2006/diagram" xmlns:wps="http://schemas.microsoft.com/office/word/2010/wordprocessingShape" xmlns:wpg="http://schemas.microsoft.com/office/word/2010/wordprocessingGroup" xmlns:w14="http://schemas.microsoft.com/office/word/2010/wordml" xmlns:w15="http://schemas.microsoft.com/office/word/2012/wordml">
+<w:styles xmlns:mc="http://schemas.openxmlformats.org/markup-compatibility/2006" xmlns:r="http://schemas.openxmlformats.org/officeDocument/2006/relationships" xmlns:w="http://schemas.openxmlformats.org/wordprocessingml/2006/main" xmlns:w14="http://schemas.microsoft.com/office/word/2010/wordml" xmlns:w15="http://schemas.microsoft.com/office/word/2012/wordml" xmlns:w16cex="http://schemas.microsoft.com/office/word/2018/wordml/cex" xmlns:w16cid="http://schemas.microsoft.com/office/word/2016/wordml/cid" xmlns:w16="http://schemas.microsoft.com/office/word/2018/wordml" xmlns:w16se="http://schemas.microsoft.com/office/word/2015/wordml/symex" mc:Ignorable="w14 w15 w16se w16cid w16 w16cex">
   <w:docDefaults>
     <w:rPrDefault>
       <w:rPr>
-        <w:rFonts w:ascii="Arial" w:cs="Arial" w:eastAsia="Arial" w:hAnsi="Arial"/>
+        <w:rFonts w:ascii="Arial" w:eastAsia="Arial" w:hAnsi="Arial" w:cs="Arial"/>
         <w:sz w:val="22"/>
         <w:szCs w:val="22"/>
-        <w:lang w:val="en"/>
+        <w:lang w:val="en" w:eastAsia="en-US" w:bidi="ar-SA"/>
       </w:rPr>
     </w:rPrDefault>
     <w:pPrDefault>
@@ -193,20 +288,399 @@
       </w:pPr>
     </w:pPrDefault>
   </w:docDefaults>
-  <w:style w:type="paragraph" w:styleId="Normal" w:default="1">
-    <w:name w:val="normal"/>
-  </w:style>
-  <w:style w:type="table" w:styleId="TableNormal" w:default="1">
-    <w:name w:val="Table Normal"/>
+  <w:latentStyles w:defLockedState="0" w:defUIPriority="99" w:defSemiHidden="0" w:defUnhideWhenUsed="0" w:defQFormat="0" w:count="376">
+    <w:lsdException w:name="Normal" w:uiPriority="0" w:qFormat="1"/>
+    <w:lsdException w:name="heading 1" w:uiPriority="9" w:qFormat="1"/>
+    <w:lsdException w:name="heading 2" w:semiHidden="1" w:uiPriority="9" w:unhideWhenUsed="1" w:qFormat="1"/>
+    <w:lsdException w:name="heading 3" w:semiHidden="1" w:uiPriority="9" w:unhideWhenUsed="1" w:qFormat="1"/>
+    <w:lsdException w:name="heading 4" w:semiHidden="1" w:uiPriority="9" w:unhideWhenUsed="1" w:qFormat="1"/>
+    <w:lsdException w:name="heading 5" w:semiHidden="1" w:uiPriority="9" w:unhideWhenUsed="1" w:qFormat="1"/>
+    <w:lsdException w:name="heading 6" w:semiHidden="1" w:uiPriority="9" w:unhideWhenUsed="1" w:qFormat="1"/>
+    <w:lsdException w:name="heading 7" w:semiHidden="1" w:uiPriority="9" w:unhideWhenUsed="1" w:qFormat="1"/>
+    <w:lsdException w:name="heading 8" w:semiHidden="1" w:uiPriority="9" w:unhideWhenUsed="1" w:qFormat="1"/>
+    <w:lsdException w:name="heading 9" w:semiHidden="1" w:uiPriority="9" w:unhideWhenUsed="1" w:qFormat="1"/>
+    <w:lsdException w:name="index 1" w:semiHidden="1" w:unhideWhenUsed="1"/>
+    <w:lsdException w:name="index 2" w:semiHidden="1" w:unhideWhenUsed="1"/>
+    <w:lsdException w:name="index 3" w:semiHidden="1" w:unhideWhenUsed="1"/>
+    <w:lsdException w:name="index 4" w:semiHidden="1" w:unhideWhenUsed="1"/>
+    <w:lsdException w:name="index 5" w:semiHidden="1" w:unhideWhenUsed="1"/>
+    <w:lsdException w:name="index 6" w:semiHidden="1" w:unhideWhenUsed="1"/>
+    <w:lsdException w:name="index 7" w:semiHidden="1" w:unhideWhenUsed="1"/>
+    <w:lsdException w:name="index 8" w:semiHidden="1" w:unhideWhenUsed="1"/>
+    <w:lsdException w:name="index 9" w:semiHidden="1" w:unhideWhenUsed="1"/>
+    <w:lsdException w:name="toc 1" w:semiHidden="1" w:uiPriority="39" w:unhideWhenUsed="1"/>
+    <w:lsdException w:name="toc 2" w:semiHidden="1" w:uiPriority="39" w:unhideWhenUsed="1"/>
+    <w:lsdException w:name="toc 3" w:semiHidden="1" w:uiPriority="39" w:unhideWhenUsed="1"/>
+    <w:lsdException w:name="toc 4" w:semiHidden="1" w:uiPriority="39" w:unhideWhenUsed="1"/>
+    <w:lsdException w:name="toc 5" w:semiHidden="1" w:uiPriority="39" w:unhideWhenUsed="1"/>
+    <w:lsdException w:name="toc 6" w:semiHidden="1" w:uiPriority="39" w:unhideWhenUsed="1"/>
+    <w:lsdException w:name="toc 7" w:semiHidden="1" w:uiPriority="39" w:unhideWhenUsed="1"/>
+    <w:lsdException w:name="toc 8" w:semiHidden="1" w:uiPriority="39" w:unhideWhenUsed="1"/>
+    <w:lsdException w:name="toc 9" w:semiHidden="1" w:uiPriority="39" w:unhideWhenUsed="1"/>
+    <w:lsdException w:name="Normal Indent" w:semiHidden="1" w:unhideWhenUsed="1"/>
+    <w:lsdException w:name="footnote text" w:semiHidden="1" w:unhideWhenUsed="1"/>
+    <w:lsdException w:name="annotation text" w:semiHidden="1" w:unhideWhenUsed="1"/>
+    <w:lsdException w:name="header" w:semiHidden="1" w:unhideWhenUsed="1"/>
+    <w:lsdException w:name="footer" w:semiHidden="1" w:unhideWhenUsed="1"/>
+    <w:lsdException w:name="index heading" w:semiHidden="1" w:unhideWhenUsed="1"/>
+    <w:lsdException w:name="caption" w:semiHidden="1" w:uiPriority="35" w:unhideWhenUsed="1" w:qFormat="1"/>
+    <w:lsdException w:name="table of figures" w:semiHidden="1" w:unhideWhenUsed="1"/>
+    <w:lsdException w:name="envelope address" w:semiHidden="1" w:unhideWhenUsed="1"/>
+    <w:lsdException w:name="envelope return" w:semiHidden="1" w:unhideWhenUsed="1"/>
+    <w:lsdException w:name="footnote reference" w:semiHidden="1" w:unhideWhenUsed="1"/>
+    <w:lsdException w:name="annotation reference" w:semiHidden="1" w:unhideWhenUsed="1"/>
+    <w:lsdException w:name="line number" w:semiHidden="1" w:unhideWhenUsed="1"/>
+    <w:lsdException w:name="page number" w:semiHidden="1" w:unhideWhenUsed="1"/>
+    <w:lsdException w:name="endnote reference" w:semiHidden="1" w:unhideWhenUsed="1"/>
+    <w:lsdException w:name="endnote text" w:semiHidden="1" w:unhideWhenUsed="1"/>
+    <w:lsdException w:name="table of authorities" w:semiHidden="1" w:unhideWhenUsed="1"/>
+    <w:lsdException w:name="macro" w:semiHidden="1" w:unhideWhenUsed="1"/>
+    <w:lsdException w:name="toa heading" w:semiHidden="1" w:unhideWhenUsed="1"/>
+    <w:lsdException w:name="List" w:semiHidden="1" w:unhideWhenUsed="1"/>
+    <w:lsdException w:name="List Bullet" w:semiHidden="1" w:unhideWhenUsed="1"/>
+    <w:lsdException w:name="List Number" w:semiHidden="1" w:unhideWhenUsed="1"/>
+    <w:lsdException w:name="List 2" w:semiHidden="1" w:unhideWhenUsed="1"/>
+    <w:lsdException w:name="List 3" w:semiHidden="1" w:unhideWhenUsed="1"/>
+    <w:lsdException w:name="List 4" w:semiHidden="1" w:unhideWhenUsed="1"/>
+    <w:lsdException w:name="List 5" w:semiHidden="1" w:unhideWhenUsed="1"/>
+    <w:lsdException w:name="List Bullet 2" w:semiHidden="1" w:unhideWhenUsed="1"/>
+    <w:lsdException w:name="List Bullet 3" w:semiHidden="1" w:unhideWhenUsed="1"/>
+    <w:lsdException w:name="List Bullet 4" w:semiHidden="1" w:unhideWhenUsed="1"/>
+    <w:lsdException w:name="List Bullet 5" w:semiHidden="1" w:unhideWhenUsed="1"/>
+    <w:lsdException w:name="List Number 2" w:semiHidden="1" w:unhideWhenUsed="1"/>
+    <w:lsdException w:name="List Number 3" w:semiHidden="1" w:unhideWhenUsed="1"/>
+    <w:lsdException w:name="List Number 4" w:semiHidden="1" w:unhideWhenUsed="1"/>
+    <w:lsdException w:name="List Number 5" w:semiHidden="1" w:unhideWhenUsed="1"/>
+    <w:lsdException w:name="Title" w:uiPriority="10" w:qFormat="1"/>
+    <w:lsdException w:name="Closing" w:semiHidden="1" w:unhideWhenUsed="1"/>
+    <w:lsdException w:name="Signature" w:semiHidden="1" w:unhideWhenUsed="1"/>
+    <w:lsdException w:name="Default Paragraph Font" w:semiHidden="1" w:uiPriority="1" w:unhideWhenUsed="1"/>
+    <w:lsdException w:name="Body Text" w:semiHidden="1" w:unhideWhenUsed="1"/>
+    <w:lsdException w:name="Body Text Indent" w:semiHidden="1" w:unhideWhenUsed="1"/>
+    <w:lsdException w:name="List Continue" w:semiHidden="1" w:unhideWhenUsed="1"/>
+    <w:lsdException w:name="List Continue 2" w:semiHidden="1" w:unhideWhenUsed="1"/>
+    <w:lsdException w:name="List Continue 3" w:semiHidden="1" w:unhideWhenUsed="1"/>
+    <w:lsdException w:name="List Continue 4" w:semiHidden="1" w:unhideWhenUsed="1"/>
+    <w:lsdException w:name="List Continue 5" w:semiHidden="1" w:unhideWhenUsed="1"/>
+    <w:lsdException w:name="Message Header" w:semiHidden="1" w:unhideWhenUsed="1"/>
+    <w:lsdException w:name="Subtitle" w:uiPriority="11" w:qFormat="1"/>
+    <w:lsdException w:name="Salutation" w:semiHidden="1" w:unhideWhenUsed="1"/>
+    <w:lsdException w:name="Date" w:semiHidden="1" w:unhideWhenUsed="1"/>
+    <w:lsdException w:name="Body Text First Indent" w:semiHidden="1" w:unhideWhenUsed="1"/>
+    <w:lsdException w:name="Body Text First Indent 2" w:semiHidden="1" w:unhideWhenUsed="1"/>
+    <w:lsdException w:name="Note Heading" w:semiHidden="1" w:unhideWhenUsed="1"/>
+    <w:lsdException w:name="Body Text 2" w:semiHidden="1" w:unhideWhenUsed="1"/>
+    <w:lsdException w:name="Body Text 3" w:semiHidden="1" w:unhideWhenUsed="1"/>
+    <w:lsdException w:name="Body Text Indent 2" w:semiHidden="1" w:unhideWhenUsed="1"/>
+    <w:lsdException w:name="Body Text Indent 3" w:semiHidden="1" w:unhideWhenUsed="1"/>
+    <w:lsdException w:name="Block Text" w:semiHidden="1" w:unhideWhenUsed="1"/>
+    <w:lsdException w:name="Hyperlink" w:semiHidden="1" w:unhideWhenUsed="1"/>
+    <w:lsdException w:name="FollowedHyperlink" w:semiHidden="1" w:unhideWhenUsed="1"/>
+    <w:lsdException w:name="Strong" w:uiPriority="22" w:qFormat="1"/>
+    <w:lsdException w:name="Emphasis" w:uiPriority="20" w:qFormat="1"/>
+    <w:lsdException w:name="Document Map" w:semiHidden="1" w:unhideWhenUsed="1"/>
+    <w:lsdException w:name="Plain Text" w:semiHidden="1" w:unhideWhenUsed="1"/>
+    <w:lsdException w:name="E-mail Signature" w:semiHidden="1" w:unhideWhenUsed="1"/>
+    <w:lsdException w:name="HTML Top of Form" w:semiHidden="1" w:unhideWhenUsed="1"/>
+    <w:lsdException w:name="HTML Bottom of Form" w:semiHidden="1" w:unhideWhenUsed="1"/>
+    <w:lsdException w:name="Normal (Web)" w:semiHidden="1" w:unhideWhenUsed="1"/>
+    <w:lsdException w:name="HTML Acronym" w:semiHidden="1" w:unhideWhenUsed="1"/>
+    <w:lsdException w:name="HTML Address" w:semiHidden="1" w:unhideWhenUsed="1"/>
+    <w:lsdException w:name="HTML Cite" w:semiHidden="1" w:unhideWhenUsed="1"/>
+    <w:lsdException w:name="HTML Code" w:semiHidden="1" w:unhideWhenUsed="1"/>
+    <w:lsdException w:name="HTML Definition" w:semiHidden="1" w:unhideWhenUsed="1"/>
+    <w:lsdException w:name="HTML Keyboard" w:semiHidden="1" w:unhideWhenUsed="1"/>
+    <w:lsdException w:name="HTML Preformatted" w:semiHidden="1" w:unhideWhenUsed="1"/>
+    <w:lsdException w:name="HTML Sample" w:semiHidden="1" w:unhideWhenUsed="1"/>
+    <w:lsdException w:name="HTML Typewriter" w:semiHidden="1" w:unhideWhenUsed="1"/>
+    <w:lsdException w:name="HTML Variable" w:semiHidden="1" w:unhideWhenUsed="1"/>
+    <w:lsdException w:name="Normal Table" w:semiHidden="1" w:unhideWhenUsed="1"/>
+    <w:lsdException w:name="annotation subject" w:semiHidden="1" w:unhideWhenUsed="1"/>
+    <w:lsdException w:name="No List" w:semiHidden="1" w:unhideWhenUsed="1"/>
+    <w:lsdException w:name="Outline List 1" w:semiHidden="1" w:unhideWhenUsed="1"/>
+    <w:lsdException w:name="Outline List 2" w:semiHidden="1" w:unhideWhenUsed="1"/>
+    <w:lsdException w:name="Outline List 3" w:semiHidden="1" w:unhideWhenUsed="1"/>
+    <w:lsdException w:name="Table Simple 1" w:semiHidden="1" w:unhideWhenUsed="1"/>
+    <w:lsdException w:name="Table Simple 2" w:semiHidden="1" w:unhideWhenUsed="1"/>
+    <w:lsdException w:name="Table Simple 3" w:semiHidden="1" w:unhideWhenUsed="1"/>
+    <w:lsdException w:name="Table Classic 1" w:semiHidden="1" w:unhideWhenUsed="1"/>
+    <w:lsdException w:name="Table Classic 2" w:semiHidden="1" w:unhideWhenUsed="1"/>
+    <w:lsdException w:name="Table Classic 3" w:semiHidden="1" w:unhideWhenUsed="1"/>
+    <w:lsdException w:name="Table Classic 4" w:semiHidden="1" w:unhideWhenUsed="1"/>
+    <w:lsdException w:name="Table Colorful 1" w:semiHidden="1" w:unhideWhenUsed="1"/>
+    <w:lsdException w:name="Table Colorful 2" w:semiHidden="1" w:unhideWhenUsed="1"/>
+    <w:lsdException w:name="Table Colorful 3" w:semiHidden="1" w:unhideWhenUsed="1"/>
+    <w:lsdException w:name="Table Columns 1" w:semiHidden="1" w:unhideWhenUsed="1"/>
+    <w:lsdException w:name="Table Columns 2" w:semiHidden="1" w:unhideWhenUsed="1"/>
+    <w:lsdException w:name="Table Columns 3" w:semiHidden="1" w:unhideWhenUsed="1"/>
+    <w:lsdException w:name="Table Columns 4" w:semiHidden="1" w:unhideWhenUsed="1"/>
+    <w:lsdException w:name="Table Columns 5" w:semiHidden="1" w:unhideWhenUsed="1"/>
+    <w:lsdException w:name="Table Grid 1" w:semiHidden="1" w:unhideWhenUsed="1"/>
+    <w:lsdException w:name="Table Grid 2" w:semiHidden="1" w:unhideWhenUsed="1"/>
+    <w:lsdException w:name="Table Grid 3" w:semiHidden="1" w:unhideWhenUsed="1"/>
+    <w:lsdException w:name="Table Grid 4" w:semiHidden="1" w:unhideWhenUsed="1"/>
+    <w:lsdException w:name="Table Grid 5" w:semiHidden="1" w:unhideWhenUsed="1"/>
+    <w:lsdException w:name="Table Grid 6" w:semiHidden="1" w:unhideWhenUsed="1"/>
+    <w:lsdException w:name="Table Grid 7" w:semiHidden="1" w:unhideWhenUsed="1"/>
+    <w:lsdException w:name="Table Grid 8" w:semiHidden="1" w:unhideWhenUsed="1"/>
+    <w:lsdException w:name="Table List 1" w:semiHidden="1" w:unhideWhenUsed="1"/>
+    <w:lsdException w:name="Table List 2" w:semiHidden="1" w:unhideWhenUsed="1"/>
+    <w:lsdException w:name="Table List 3" w:semiHidden="1" w:unhideWhenUsed="1"/>
+    <w:lsdException w:name="Table List 4" w:semiHidden="1" w:unhideWhenUsed="1"/>
+    <w:lsdException w:name="Table List 5" w:semiHidden="1" w:unhideWhenUsed="1"/>
+    <w:lsdException w:name="Table List 6" w:semiHidden="1" w:unhideWhenUsed="1"/>
+    <w:lsdException w:name="Table List 7" w:semiHidden="1" w:unhideWhenUsed="1"/>
+    <w:lsdException w:name="Table List 8" w:semiHidden="1" w:unhideWhenUsed="1"/>
+    <w:lsdException w:name="Table 3D effects 1" w:semiHidden="1" w:unhideWhenUsed="1"/>
+    <w:lsdException w:name="Table 3D effects 2" w:semiHidden="1" w:unhideWhenUsed="1"/>
+    <w:lsdException w:name="Table 3D effects 3" w:semiHidden="1" w:unhideWhenUsed="1"/>
+    <w:lsdException w:name="Table Contemporary" w:semiHidden="1" w:unhideWhenUsed="1"/>
+    <w:lsdException w:name="Table Elegant" w:semiHidden="1" w:unhideWhenUsed="1"/>
+    <w:lsdException w:name="Table Professional" w:semiHidden="1" w:unhideWhenUsed="1"/>
+    <w:lsdException w:name="Table Subtle 1" w:semiHidden="1" w:unhideWhenUsed="1"/>
+    <w:lsdException w:name="Table Subtle 2" w:semiHidden="1" w:unhideWhenUsed="1"/>
+    <w:lsdException w:name="Table Web 1" w:semiHidden="1" w:unhideWhenUsed="1"/>
+    <w:lsdException w:name="Table Web 2" w:semiHidden="1" w:unhideWhenUsed="1"/>
+    <w:lsdException w:name="Table Web 3" w:semiHidden="1" w:unhideWhenUsed="1"/>
+    <w:lsdException w:name="Balloon Text" w:semiHidden="1" w:unhideWhenUsed="1"/>
+    <w:lsdException w:name="Table Grid" w:uiPriority="39"/>
+    <w:lsdException w:name="Table Theme" w:semiHidden="1" w:unhideWhenUsed="1"/>
+    <w:lsdException w:name="Placeholder Text" w:semiHidden="1"/>
+    <w:lsdException w:name="No Spacing" w:uiPriority="1" w:qFormat="1"/>
+    <w:lsdException w:name="Light Shading" w:uiPriority="60"/>
+    <w:lsdException w:name="Light List" w:uiPriority="61"/>
+    <w:lsdException w:name="Light Grid" w:uiPriority="62"/>
+    <w:lsdException w:name="Medium Shading 1" w:uiPriority="63"/>
+    <w:lsdException w:name="Medium Shading 2" w:uiPriority="64"/>
+    <w:lsdException w:name="Medium List 1" w:uiPriority="65"/>
+    <w:lsdException w:name="Medium List 2" w:uiPriority="66"/>
+    <w:lsdException w:name="Medium Grid 1" w:uiPriority="67"/>
+    <w:lsdException w:name="Medium Grid 2" w:uiPriority="68"/>
+    <w:lsdException w:name="Medium Grid 3" w:uiPriority="69"/>
+    <w:lsdException w:name="Dark List" w:uiPriority="70"/>
+    <w:lsdException w:name="Colorful Shading" w:uiPriority="71"/>
+    <w:lsdException w:name="Colorful List" w:uiPriority="72"/>
+    <w:lsdException w:name="Colorful Grid" w:uiPriority="73"/>
+    <w:lsdException w:name="Light Shading Accent 1" w:uiPriority="60"/>
+    <w:lsdException w:name="Light List Accent 1" w:uiPriority="61"/>
+    <w:lsdException w:name="Light Grid Accent 1" w:uiPriority="62"/>
+    <w:lsdException w:name="Medium Shading 1 Accent 1" w:uiPriority="63"/>
+    <w:lsdException w:name="Medium Shading 2 Accent 1" w:uiPriority="64"/>
+    <w:lsdException w:name="Medium List 1 Accent 1" w:uiPriority="65"/>
+    <w:lsdException w:name="Revision" w:semiHidden="1"/>
+    <w:lsdException w:name="List Paragraph" w:uiPriority="34" w:qFormat="1"/>
+    <w:lsdException w:name="Quote" w:uiPriority="29" w:qFormat="1"/>
+    <w:lsdException w:name="Intense Quote" w:uiPriority="30" w:qFormat="1"/>
+    <w:lsdException w:name="Medium List 2 Accent 1" w:uiPriority="66"/>
+    <w:lsdException w:name="Medium Grid 1 Accent 1" w:uiPriority="67"/>
+    <w:lsdException w:name="Medium Grid 2 Accent 1" w:uiPriority="68"/>
+    <w:lsdException w:name="Medium Grid 3 Accent 1" w:uiPriority="69"/>
+    <w:lsdException w:name="Dark List Accent 1" w:uiPriority="70"/>
+    <w:lsdException w:name="Colorful Shading Accent 1" w:uiPriority="71"/>
+    <w:lsdException w:name="Colorful List Accent 1" w:uiPriority="72"/>
+    <w:lsdException w:name="Colorful Grid Accent 1" w:uiPriority="73"/>
+    <w:lsdException w:name="Light Shading Accent 2" w:uiPriority="60"/>
+    <w:lsdException w:name="Light List Accent 2" w:uiPriority="61"/>
+    <w:lsdException w:name="Light Grid Accent 2" w:uiPriority="62"/>
+    <w:lsdException w:name="Medium Shading 1 Accent 2" w:uiPriority="63"/>
+    <w:lsdException w:name="Medium Shading 2 Accent 2" w:uiPriority="64"/>
+    <w:lsdException w:name="Medium List 1 Accent 2" w:uiPriority="65"/>
+    <w:lsdException w:name="Medium List 2 Accent 2" w:uiPriority="66"/>
+    <w:lsdException w:name="Medium Grid 1 Accent 2" w:uiPriority="67"/>
+    <w:lsdException w:name="Medium Grid 2 Accent 2" w:uiPriority="68"/>
+    <w:lsdException w:name="Medium Grid 3 Accent 2" w:uiPriority="69"/>
+    <w:lsdException w:name="Dark List Accent 2" w:uiPriority="70"/>
+    <w:lsdException w:name="Colorful Shading Accent 2" w:uiPriority="71"/>
+    <w:lsdException w:name="Colorful List Accent 2" w:uiPriority="72"/>
+    <w:lsdException w:name="Colorful Grid Accent 2" w:uiPriority="73"/>
+    <w:lsdException w:name="Light Shading Accent 3" w:uiPriority="60"/>
+    <w:lsdException w:name="Light List Accent 3" w:uiPriority="61"/>
+    <w:lsdException w:name="Light Grid Accent 3" w:uiPriority="62"/>
+    <w:lsdException w:name="Medium Shading 1 Accent 3" w:uiPriority="63"/>
+    <w:lsdException w:name="Medium Shading 2 Accent 3" w:uiPriority="64"/>
+    <w:lsdException w:name="Medium List 1 Accent 3" w:uiPriority="65"/>
+    <w:lsdException w:name="Medium List 2 Accent 3" w:uiPriority="66"/>
+    <w:lsdException w:name="Medium Grid 1 Accent 3" w:uiPriority="67"/>
+    <w:lsdException w:name="Medium Grid 2 Accent 3" w:uiPriority="68"/>
+    <w:lsdException w:name="Medium Grid 3 Accent 3" w:uiPriority="69"/>
+    <w:lsdException w:name="Dark List Accent 3" w:uiPriority="70"/>
+    <w:lsdException w:name="Colorful Shading Accent 3" w:uiPriority="71"/>
+    <w:lsdException w:name="Colorful List Accent 3" w:uiPriority="72"/>
+    <w:lsdException w:name="Colorful Grid Accent 3" w:uiPriority="73"/>
+    <w:lsdException w:name="Light Shading Accent 4" w:uiPriority="60"/>
+    <w:lsdException w:name="Light List Accent 4" w:uiPriority="61"/>
+    <w:lsdException w:name="Light Grid Accent 4" w:uiPriority="62"/>
+    <w:lsdException w:name="Medium Shading 1 Accent 4" w:uiPriority="63"/>
+    <w:lsdException w:name="Medium Shading 2 Accent 4" w:uiPriority="64"/>
+    <w:lsdException w:name="Medium List 1 Accent 4" w:uiPriority="65"/>
+    <w:lsdException w:name="Medium List 2 Accent 4" w:uiPriority="66"/>
+    <w:lsdException w:name="Medium Grid 1 Accent 4" w:uiPriority="67"/>
+    <w:lsdException w:name="Medium Grid 2 Accent 4" w:uiPriority="68"/>
+    <w:lsdException w:name="Medium Grid 3 Accent 4" w:uiPriority="69"/>
+    <w:lsdException w:name="Dark List Accent 4" w:uiPriority="70"/>
+    <w:lsdException w:name="Colorful Shading Accent 4" w:uiPriority="71"/>
+    <w:lsdException w:name="Colorful List Accent 4" w:uiPriority="72"/>
+    <w:lsdException w:name="Colorful Grid Accent 4" w:uiPriority="73"/>
+    <w:lsdException w:name="Light Shading Accent 5" w:uiPriority="60"/>
+    <w:lsdException w:name="Light List Accent 5" w:uiPriority="61"/>
+    <w:lsdException w:name="Light Grid Accent 5" w:uiPriority="62"/>
+    <w:lsdException w:name="Medium Shading 1 Accent 5" w:uiPriority="63"/>
+    <w:lsdException w:name="Medium Shading 2 Accent 5" w:uiPriority="64"/>
+    <w:lsdException w:name="Medium List 1 Accent 5" w:uiPriority="65"/>
+    <w:lsdException w:name="Medium List 2 Accent 5" w:uiPriority="66"/>
+    <w:lsdException w:name="Medium Grid 1 Accent 5" w:uiPriority="67"/>
+    <w:lsdException w:name="Medium Grid 2 Accent 5" w:uiPriority="68"/>
+    <w:lsdException w:name="Medium Grid 3 Accent 5" w:uiPriority="69"/>
+    <w:lsdException w:name="Dark List Accent 5" w:uiPriority="70"/>
+    <w:lsdException w:name="Colorful Shading Accent 5" w:uiPriority="71"/>
+    <w:lsdException w:name="Colorful List Accent 5" w:uiPriority="72"/>
+    <w:lsdException w:name="Colorful Grid Accent 5" w:uiPriority="73"/>
+    <w:lsdException w:name="Light Shading Accent 6" w:uiPriority="60"/>
+    <w:lsdException w:name="Light List Accent 6" w:uiPriority="61"/>
+    <w:lsdException w:name="Light Grid Accent 6" w:uiPriority="62"/>
+    <w:lsdException w:name="Medium Shading 1 Accent 6" w:uiPriority="63"/>
+    <w:lsdException w:name="Medium Shading 2 Accent 6" w:uiPriority="64"/>
+    <w:lsdException w:name="Medium List 1 Accent 6" w:uiPriority="65"/>
+    <w:lsdException w:name="Medium List 2 Accent 6" w:uiPriority="66"/>
+    <w:lsdException w:name="Medium Grid 1 Accent 6" w:uiPriority="67"/>
+    <w:lsdException w:name="Medium Grid 2 Accent 6" w:uiPriority="68"/>
+    <w:lsdException w:name="Medium Grid 3 Accent 6" w:uiPriority="69"/>
+    <w:lsdException w:name="Dark List Accent 6" w:uiPriority="70"/>
+    <w:lsdException w:name="Colorful Shading Accent 6" w:uiPriority="71"/>
+    <w:lsdException w:name="Colorful List Accent 6" w:uiPriority="72"/>
+    <w:lsdException w:name="Colorful Grid Accent 6" w:uiPriority="73"/>
+    <w:lsdException w:name="Subtle Emphasis" w:uiPriority="19" w:qFormat="1"/>
+    <w:lsdException w:name="Intense Emphasis" w:uiPriority="21" w:qFormat="1"/>
+    <w:lsdException w:name="Subtle Reference" w:uiPriority="31" w:qFormat="1"/>
+    <w:lsdException w:name="Intense Reference" w:uiPriority="32" w:qFormat="1"/>
+    <w:lsdException w:name="Book Title" w:uiPriority="33" w:qFormat="1"/>
+    <w:lsdException w:name="Bibliography" w:semiHidden="1" w:uiPriority="37" w:unhideWhenUsed="1"/>
+    <w:lsdException w:name="TOC Heading" w:semiHidden="1" w:uiPriority="39" w:unhideWhenUsed="1" w:qFormat="1"/>
+    <w:lsdException w:name="Plain Table 1" w:uiPriority="41"/>
+    <w:lsdException w:name="Plain Table 2" w:uiPriority="42"/>
+    <w:lsdException w:name="Plain Table 3" w:uiPriority="43"/>
+    <w:lsdException w:name="Plain Table 4" w:uiPriority="44"/>
+    <w:lsdException w:name="Plain Table 5" w:uiPriority="45"/>
+    <w:lsdException w:name="Grid Table Light" w:uiPriority="40"/>
+    <w:lsdException w:name="Grid Table 1 Light" w:uiPriority="46"/>
+    <w:lsdException w:name="Grid Table 2" w:uiPriority="47"/>
+    <w:lsdException w:name="Grid Table 3" w:uiPriority="48"/>
+    <w:lsdException w:name="Grid Table 4" w:uiPriority="49"/>
+    <w:lsdException w:name="Grid Table 5 Dark" w:uiPriority="50"/>
+    <w:lsdException w:name="Grid Table 6 Colorful" w:uiPriority="51"/>
+    <w:lsdException w:name="Grid Table 7 Colorful" w:uiPriority="52"/>
+    <w:lsdException w:name="Grid Table 1 Light Accent 1" w:uiPriority="46"/>
+    <w:lsdException w:name="Grid Table 2 Accent 1" w:uiPriority="47"/>
+    <w:lsdException w:name="Grid Table 3 Accent 1" w:uiPriority="48"/>
+    <w:lsdException w:name="Grid Table 4 Accent 1" w:uiPriority="49"/>
+    <w:lsdException w:name="Grid Table 5 Dark Accent 1" w:uiPriority="50"/>
+    <w:lsdException w:name="Grid Table 6 Colorful Accent 1" w:uiPriority="51"/>
+    <w:lsdException w:name="Grid Table 7 Colorful Accent 1" w:uiPriority="52"/>
+    <w:lsdException w:name="Grid Table 1 Light Accent 2" w:uiPriority="46"/>
+    <w:lsdException w:name="Grid Table 2 Accent 2" w:uiPriority="47"/>
+    <w:lsdException w:name="Grid Table 3 Accent 2" w:uiPriority="48"/>
+    <w:lsdException w:name="Grid Table 4 Accent 2" w:uiPriority="49"/>
+    <w:lsdException w:name="Grid Table 5 Dark Accent 2" w:uiPriority="50"/>
+    <w:lsdException w:name="Grid Table 6 Colorful Accent 2" w:uiPriority="51"/>
+    <w:lsdException w:name="Grid Table 7 Colorful Accent 2" w:uiPriority="52"/>
+    <w:lsdException w:name="Grid Table 1 Light Accent 3" w:uiPriority="46"/>
+    <w:lsdException w:name="Grid Table 2 Accent 3" w:uiPriority="47"/>
+    <w:lsdException w:name="Grid Table 3 Accent 3" w:uiPriority="48"/>
+    <w:lsdException w:name="Grid Table 4 Accent 3" w:uiPriority="49"/>
+    <w:lsdException w:name="Grid Table 5 Dark Accent 3" w:uiPriority="50"/>
+    <w:lsdException w:name="Grid Table 6 Colorful Accent 3" w:uiPriority="51"/>
+    <w:lsdException w:name="Grid Table 7 Colorful Accent 3" w:uiPriority="52"/>
+    <w:lsdException w:name="Grid Table 1 Light Accent 4" w:uiPriority="46"/>
+    <w:lsdException w:name="Grid Table 2 Accent 4" w:uiPriority="47"/>
+    <w:lsdException w:name="Grid Table 3 Accent 4" w:uiPriority="48"/>
+    <w:lsdException w:name="Grid Table 4 Accent 4" w:uiPriority="49"/>
+    <w:lsdException w:name="Grid Table 5 Dark Accent 4" w:uiPriority="50"/>
+    <w:lsdException w:name="Grid Table 6 Colorful Accent 4" w:uiPriority="51"/>
+    <w:lsdException w:name="Grid Table 7 Colorful Accent 4" w:uiPriority="52"/>
+    <w:lsdException w:name="Grid Table 1 Light Accent 5" w:uiPriority="46"/>
+    <w:lsdException w:name="Grid Table 2 Accent 5" w:uiPriority="47"/>
+    <w:lsdException w:name="Grid Table 3 Accent 5" w:uiPriority="48"/>
+    <w:lsdException w:name="Grid Table 4 Accent 5" w:uiPriority="49"/>
+    <w:lsdException w:name="Grid Table 5 Dark Accent 5" w:uiPriority="50"/>
+    <w:lsdException w:name="Grid Table 6 Colorful Accent 5" w:uiPriority="51"/>
+    <w:lsdException w:name="Grid Table 7 Colorful Accent 5" w:uiPriority="52"/>
+    <w:lsdException w:name="Grid Table 1 Light Accent 6" w:uiPriority="46"/>
+    <w:lsdException w:name="Grid Table 2 Accent 6" w:uiPriority="47"/>
+    <w:lsdException w:name="Grid Table 3 Accent 6" w:uiPriority="48"/>
+    <w:lsdException w:name="Grid Table 4 Accent 6" w:uiPriority="49"/>
+    <w:lsdException w:name="Grid Table 5 Dark Accent 6" w:uiPriority="50"/>
+    <w:lsdException w:name="Grid Table 6 Colorful Accent 6" w:uiPriority="51"/>
+    <w:lsdException w:name="Grid Table 7 Colorful Accent 6" w:uiPriority="52"/>
+    <w:lsdException w:name="List Table 1 Light" w:uiPriority="46"/>
+    <w:lsdException w:name="List Table 2" w:uiPriority="47"/>
+    <w:lsdException w:name="List Table 3" w:uiPriority="48"/>
+    <w:lsdException w:name="List Table 4" w:uiPriority="49"/>
+    <w:lsdException w:name="List Table 5 Dark" w:uiPriority="50"/>
+    <w:lsdException w:name="List Table 6 Colorful" w:uiPriority="51"/>
+    <w:lsdException w:name="List Table 7 Colorful" w:uiPriority="52"/>
+    <w:lsdException w:name="List Table 1 Light Accent 1" w:uiPriority="46"/>
+    <w:lsdException w:name="List Table 2 Accent 1" w:uiPriority="47"/>
+    <w:lsdException w:name="List Table 3 Accent 1" w:uiPriority="48"/>
+    <w:lsdException w:name="List Table 4 Accent 1" w:uiPriority="49"/>
+    <w:lsdException w:name="List Table 5 Dark Accent 1" w:uiPriority="50"/>
+    <w:lsdException w:name="List Table 6 Colorful Accent 1" w:uiPriority="51"/>
+    <w:lsdException w:name="List Table 7 Colorful Accent 1" w:uiPriority="52"/>
+    <w:lsdException w:name="List Table 1 Light Accent 2" w:uiPriority="46"/>
+    <w:lsdException w:name="List Table 2 Accent 2" w:uiPriority="47"/>
+    <w:lsdException w:name="List Table 3 Accent 2" w:uiPriority="48"/>
+    <w:lsdException w:name="List Table 4 Accent 2" w:uiPriority="49"/>
+    <w:lsdException w:name="List Table 5 Dark Accent 2" w:uiPriority="50"/>
+    <w:lsdException w:name="List Table 6 Colorful Accent 2" w:uiPriority="51"/>
+    <w:lsdException w:name="List Table 7 Colorful Accent 2" w:uiPriority="52"/>
+    <w:lsdException w:name="List Table 1 Light Accent 3" w:uiPriority="46"/>
+    <w:lsdException w:name="List Table 2 Accent 3" w:uiPriority="47"/>
+    <w:lsdException w:name="List Table 3 Accent 3" w:uiPriority="48"/>
+    <w:lsdException w:name="List Table 4 Accent 3" w:uiPriority="49"/>
+    <w:lsdException w:name="List Table 5 Dark Accent 3" w:uiPriority="50"/>
+    <w:lsdException w:name="List Table 6 Colorful Accent 3" w:uiPriority="51"/>
+    <w:lsdException w:name="List Table 7 Colorful Accent 3" w:uiPriority="52"/>
+    <w:lsdException w:name="List Table 1 Light Accent 4" w:uiPriority="46"/>
+    <w:lsdException w:name="List Table 2 Accent 4" w:uiPriority="47"/>
+    <w:lsdException w:name="List Table 3 Accent 4" w:uiPriority="48"/>
+    <w:lsdException w:name="List Table 4 Accent 4" w:uiPriority="49"/>
+    <w:lsdException w:name="List Table 5 Dark Accent 4" w:uiPriority="50"/>
+    <w:lsdException w:name="List Table 6 Colorful Accent 4" w:uiPriority="51"/>
+    <w:lsdException w:name="List Table 7 Colorful Accent 4" w:uiPriority="52"/>
+    <w:lsdException w:name="List Table 1 Light Accent 5" w:uiPriority="46"/>
+    <w:lsdException w:name="List Table 2 Accent 5" w:uiPriority="47"/>
+    <w:lsdException w:name="List Table 3 Accent 5" w:uiPriority="48"/>
+    <w:lsdException w:name="List Table 4 Accent 5" w:uiPriority="49"/>
+    <w:lsdException w:name="List Table 5 Dark Accent 5" w:uiPriority="50"/>
+    <w:lsdException w:name="List Table 6 Colorful Accent 5" w:uiPriority="51"/>
+    <w:lsdException w:name="List Table 7 Colorful Accent 5" w:uiPriority="52"/>
+    <w:lsdException w:name="List Table 1 Light Accent 6" w:uiPriority="46"/>
+    <w:lsdException w:name="List Table 2 Accent 6" w:uiPriority="47"/>
+    <w:lsdException w:name="List Table 3 Accent 6" w:uiPriority="48"/>
+    <w:lsdException w:name="List Table 4 Accent 6" w:uiPriority="49"/>
+    <w:lsdException w:name="List Table 5 Dark Accent 6" w:uiPriority="50"/>
+    <w:lsdException w:name="List Table 6 Colorful Accent 6" w:uiPriority="51"/>
+    <w:lsdException w:name="List Table 7 Colorful Accent 6" w:uiPriority="52"/>
+    <w:lsdException w:name="Mention" w:semiHidden="1" w:unhideWhenUsed="1"/>
+    <w:lsdException w:name="Smart Hyperlink" w:semiHidden="1" w:unhideWhenUsed="1"/>
+    <w:lsdException w:name="Hashtag" w:semiHidden="1" w:unhideWhenUsed="1"/>
+    <w:lsdException w:name="Unresolved Mention" w:semiHidden="1" w:unhideWhenUsed="1"/>
+    <w:lsdException w:name="Smart Link" w:semiHidden="1" w:unhideWhenUsed="1"/>
+  </w:latentStyles>
+  <w:style w:type="paragraph" w:default="1" w:styleId="Normal">
+    <w:name w:val="Normal"/>
+    <w:qFormat/>
   </w:style>
   <w:style w:type="paragraph" w:styleId="Heading1">
     <w:name w:val="heading 1"/>
     <w:basedOn w:val="Normal"/>
     <w:next w:val="Normal"/>
+    <w:uiPriority w:val="9"/>
+    <w:qFormat/>
     <w:pPr>
-      <w:keepNext w:val="1"/>
-      <w:keepLines w:val="1"/>
-      <w:spacing w:after="120" w:before="400" w:lineRule="auto"/>
+      <w:keepNext/>
+      <w:keepLines/>
+      <w:spacing w:before="400" w:after="120"/>
+      <w:outlineLvl w:val="0"/>
     </w:pPr>
     <w:rPr>
       <w:sz w:val="40"/>
@@ -217,13 +691,16 @@
     <w:name w:val="heading 2"/>
     <w:basedOn w:val="Normal"/>
     <w:next w:val="Normal"/>
+    <w:uiPriority w:val="9"/>
+    <w:unhideWhenUsed/>
+    <w:qFormat/>
     <w:pPr>
-      <w:keepNext w:val="1"/>
-      <w:keepLines w:val="1"/>
-      <w:spacing w:after="120" w:before="360" w:lineRule="auto"/>
+      <w:keepNext/>
+      <w:keepLines/>
+      <w:spacing w:before="360" w:after="120"/>
+      <w:outlineLvl w:val="1"/>
     </w:pPr>
     <w:rPr>
-      <w:b w:val="0"/>
       <w:sz w:val="32"/>
       <w:szCs w:val="32"/>
     </w:rPr>
@@ -232,13 +709,17 @@
     <w:name w:val="heading 3"/>
     <w:basedOn w:val="Normal"/>
     <w:next w:val="Normal"/>
+    <w:uiPriority w:val="9"/>
+    <w:semiHidden/>
+    <w:unhideWhenUsed/>
+    <w:qFormat/>
     <w:pPr>
-      <w:keepNext w:val="1"/>
-      <w:keepLines w:val="1"/>
-      <w:spacing w:after="80" w:before="320" w:lineRule="auto"/>
+      <w:keepNext/>
+      <w:keepLines/>
+      <w:spacing w:before="320" w:after="80"/>
+      <w:outlineLvl w:val="2"/>
     </w:pPr>
     <w:rPr>
-      <w:b w:val="0"/>
       <w:color w:val="434343"/>
       <w:sz w:val="28"/>
       <w:szCs w:val="28"/>
@@ -248,10 +729,15 @@
     <w:name w:val="heading 4"/>
     <w:basedOn w:val="Normal"/>
     <w:next w:val="Normal"/>
+    <w:uiPriority w:val="9"/>
+    <w:semiHidden/>
+    <w:unhideWhenUsed/>
+    <w:qFormat/>
     <w:pPr>
-      <w:keepNext w:val="1"/>
-      <w:keepLines w:val="1"/>
-      <w:spacing w:after="80" w:before="280" w:lineRule="auto"/>
+      <w:keepNext/>
+      <w:keepLines/>
+      <w:spacing w:before="280" w:after="80"/>
+      <w:outlineLvl w:val="3"/>
     </w:pPr>
     <w:rPr>
       <w:color w:val="666666"/>
@@ -263,41 +749,76 @@
     <w:name w:val="heading 5"/>
     <w:basedOn w:val="Normal"/>
     <w:next w:val="Normal"/>
+    <w:uiPriority w:val="9"/>
+    <w:semiHidden/>
+    <w:unhideWhenUsed/>
+    <w:qFormat/>
     <w:pPr>
-      <w:keepNext w:val="1"/>
-      <w:keepLines w:val="1"/>
-      <w:spacing w:after="80" w:before="240" w:lineRule="auto"/>
+      <w:keepNext/>
+      <w:keepLines/>
+      <w:spacing w:before="240" w:after="80"/>
+      <w:outlineLvl w:val="4"/>
     </w:pPr>
     <w:rPr>
       <w:color w:val="666666"/>
-      <w:sz w:val="22"/>
-      <w:szCs w:val="22"/>
     </w:rPr>
   </w:style>
   <w:style w:type="paragraph" w:styleId="Heading6">
     <w:name w:val="heading 6"/>
     <w:basedOn w:val="Normal"/>
     <w:next w:val="Normal"/>
+    <w:uiPriority w:val="9"/>
+    <w:semiHidden/>
+    <w:unhideWhenUsed/>
+    <w:qFormat/>
     <w:pPr>
-      <w:keepNext w:val="1"/>
-      <w:keepLines w:val="1"/>
-      <w:spacing w:after="80" w:before="240" w:lineRule="auto"/>
+      <w:keepNext/>
+      <w:keepLines/>
+      <w:spacing w:before="240" w:after="80"/>
+      <w:outlineLvl w:val="5"/>
     </w:pPr>
     <w:rPr>
-      <w:i w:val="1"/>
+      <w:i/>
       <w:color w:val="666666"/>
-      <w:sz w:val="22"/>
-      <w:szCs w:val="22"/>
     </w:rPr>
+  </w:style>
+  <w:style w:type="character" w:default="1" w:styleId="DefaultParagraphFont">
+    <w:name w:val="Default Paragraph Font"/>
+    <w:uiPriority w:val="1"/>
+    <w:semiHidden/>
+    <w:unhideWhenUsed/>
+  </w:style>
+  <w:style w:type="table" w:default="1" w:styleId="TableNormal">
+    <w:name w:val="Normal Table"/>
+    <w:uiPriority w:val="99"/>
+    <w:semiHidden/>
+    <w:unhideWhenUsed/>
+    <w:tblPr>
+      <w:tblInd w:w="0" w:type="dxa"/>
+      <w:tblCellMar>
+        <w:top w:w="0" w:type="dxa"/>
+        <w:left w:w="108" w:type="dxa"/>
+        <w:bottom w:w="0" w:type="dxa"/>
+        <w:right w:w="108" w:type="dxa"/>
+      </w:tblCellMar>
+    </w:tblPr>
+  </w:style>
+  <w:style w:type="numbering" w:default="1" w:styleId="NoList">
+    <w:name w:val="No List"/>
+    <w:uiPriority w:val="99"/>
+    <w:semiHidden/>
+    <w:unhideWhenUsed/>
   </w:style>
   <w:style w:type="paragraph" w:styleId="Title">
     <w:name w:val="Title"/>
     <w:basedOn w:val="Normal"/>
     <w:next w:val="Normal"/>
+    <w:uiPriority w:val="10"/>
+    <w:qFormat/>
     <w:pPr>
-      <w:keepNext w:val="1"/>
-      <w:keepLines w:val="1"/>
-      <w:spacing w:after="60" w:before="0" w:lineRule="auto"/>
+      <w:keepNext/>
+      <w:keepLines/>
+      <w:spacing w:after="60"/>
     </w:pPr>
     <w:rPr>
       <w:sz w:val="52"/>
@@ -308,17 +829,34 @@
     <w:name w:val="Subtitle"/>
     <w:basedOn w:val="Normal"/>
     <w:next w:val="Normal"/>
+    <w:uiPriority w:val="11"/>
+    <w:qFormat/>
     <w:pPr>
-      <w:keepNext w:val="1"/>
-      <w:keepLines w:val="1"/>
-      <w:spacing w:after="320" w:before="0" w:lineRule="auto"/>
+      <w:keepNext/>
+      <w:keepLines/>
+      <w:spacing w:after="320"/>
     </w:pPr>
     <w:rPr>
-      <w:rFonts w:ascii="Arial" w:cs="Arial" w:eastAsia="Arial" w:hAnsi="Arial"/>
-      <w:i w:val="0"/>
       <w:color w:val="666666"/>
       <w:sz w:val="30"/>
       <w:szCs w:val="30"/>
+    </w:rPr>
+  </w:style>
+  <w:style w:type="paragraph" w:styleId="NormalWeb">
+    <w:name w:val="Normal (Web)"/>
+    <w:basedOn w:val="Normal"/>
+    <w:uiPriority w:val="99"/>
+    <w:semiHidden/>
+    <w:unhideWhenUsed/>
+    <w:rsid w:val="001256D1"/>
+    <w:pPr>
+      <w:spacing w:before="100" w:beforeAutospacing="1" w:after="100" w:afterAutospacing="1" w:line="240" w:lineRule="auto"/>
+    </w:pPr>
+    <w:rPr>
+      <w:rFonts w:ascii="Times New Roman" w:eastAsia="Times New Roman" w:hAnsi="Times New Roman" w:cs="Times New Roman"/>
+      <w:sz w:val="24"/>
+      <w:szCs w:val="24"/>
+      <w:lang w:val="en-US"/>
     </w:rPr>
   </w:style>
 </w:styles>
